--- a/proyecto.docx
+++ b/proyecto.docx
@@ -13,8 +13,388 @@
         <w:rPr>
           <w:color w:val="FF0000"/>
         </w:rPr>
-        <w:t>portada</w:t>
+        <w:t>P</w:t>
       </w:r>
+      <w:r>
+        <w:rPr>
+          <w:color w:val="FF0000"/>
+        </w:rPr>
+        <w:t>ortada</w:t>
+      </w:r>
+    </w:p>
+    <w:p>
+      <w:pPr>
+        <w:jc w:val="center"/>
+        <w:rPr>
+          <w:color w:val="FF0000"/>
+        </w:rPr>
+      </w:pPr>
+    </w:p>
+    <w:p>
+      <w:pPr>
+        <w:jc w:val="center"/>
+        <w:rPr>
+          <w:color w:val="FF0000"/>
+        </w:rPr>
+      </w:pPr>
+    </w:p>
+    <w:p>
+      <w:pPr>
+        <w:jc w:val="center"/>
+        <w:rPr>
+          <w:color w:val="FF0000"/>
+        </w:rPr>
+      </w:pPr>
+    </w:p>
+    <w:p>
+      <w:pPr>
+        <w:jc w:val="center"/>
+        <w:rPr>
+          <w:color w:val="FF0000"/>
+        </w:rPr>
+      </w:pPr>
+    </w:p>
+    <w:p>
+      <w:pPr>
+        <w:jc w:val="center"/>
+        <w:rPr>
+          <w:color w:val="FF0000"/>
+        </w:rPr>
+      </w:pPr>
+    </w:p>
+    <w:p>
+      <w:pPr>
+        <w:jc w:val="center"/>
+        <w:rPr>
+          <w:color w:val="FF0000"/>
+        </w:rPr>
+      </w:pPr>
+    </w:p>
+    <w:p>
+      <w:pPr>
+        <w:jc w:val="center"/>
+        <w:rPr>
+          <w:color w:val="FF0000"/>
+        </w:rPr>
+      </w:pPr>
+    </w:p>
+    <w:p>
+      <w:pPr>
+        <w:jc w:val="center"/>
+        <w:rPr>
+          <w:color w:val="FF0000"/>
+        </w:rPr>
+      </w:pPr>
+    </w:p>
+    <w:p>
+      <w:pPr>
+        <w:jc w:val="center"/>
+        <w:rPr>
+          <w:color w:val="FF0000"/>
+        </w:rPr>
+      </w:pPr>
+    </w:p>
+    <w:p>
+      <w:pPr>
+        <w:jc w:val="center"/>
+        <w:rPr>
+          <w:color w:val="FF0000"/>
+        </w:rPr>
+      </w:pPr>
+    </w:p>
+    <w:p>
+      <w:pPr>
+        <w:jc w:val="center"/>
+        <w:rPr>
+          <w:color w:val="FF0000"/>
+        </w:rPr>
+      </w:pPr>
+    </w:p>
+    <w:p>
+      <w:pPr>
+        <w:jc w:val="center"/>
+        <w:rPr>
+          <w:color w:val="FF0000"/>
+        </w:rPr>
+      </w:pPr>
+    </w:p>
+    <w:p>
+      <w:pPr>
+        <w:jc w:val="center"/>
+        <w:rPr>
+          <w:color w:val="FF0000"/>
+        </w:rPr>
+      </w:pPr>
+    </w:p>
+    <w:p>
+      <w:pPr>
+        <w:jc w:val="center"/>
+        <w:rPr>
+          <w:color w:val="FF0000"/>
+        </w:rPr>
+      </w:pPr>
+    </w:p>
+    <w:p>
+      <w:pPr>
+        <w:jc w:val="center"/>
+        <w:rPr>
+          <w:color w:val="FF0000"/>
+        </w:rPr>
+      </w:pPr>
+    </w:p>
+    <w:p>
+      <w:pPr>
+        <w:jc w:val="center"/>
+        <w:rPr>
+          <w:color w:val="FF0000"/>
+        </w:rPr>
+      </w:pPr>
+    </w:p>
+    <w:p>
+      <w:pPr>
+        <w:jc w:val="center"/>
+        <w:rPr>
+          <w:color w:val="FF0000"/>
+        </w:rPr>
+      </w:pPr>
+    </w:p>
+    <w:p>
+      <w:pPr>
+        <w:jc w:val="center"/>
+        <w:rPr>
+          <w:color w:val="FF0000"/>
+        </w:rPr>
+      </w:pPr>
+    </w:p>
+    <w:p>
+      <w:pPr>
+        <w:jc w:val="center"/>
+        <w:rPr>
+          <w:color w:val="FF0000"/>
+        </w:rPr>
+      </w:pPr>
+    </w:p>
+    <w:p>
+      <w:pPr>
+        <w:jc w:val="center"/>
+        <w:rPr>
+          <w:color w:val="FF0000"/>
+        </w:rPr>
+      </w:pPr>
+    </w:p>
+    <w:p>
+      <w:pPr>
+        <w:jc w:val="center"/>
+        <w:rPr>
+          <w:color w:val="FF0000"/>
+        </w:rPr>
+      </w:pPr>
+    </w:p>
+    <w:p>
+      <w:pPr>
+        <w:jc w:val="center"/>
+        <w:rPr>
+          <w:color w:val="FF0000"/>
+        </w:rPr>
+      </w:pPr>
+    </w:p>
+    <w:p>
+      <w:pPr>
+        <w:jc w:val="center"/>
+        <w:rPr>
+          <w:color w:val="FF0000"/>
+        </w:rPr>
+      </w:pPr>
+    </w:p>
+    <w:p>
+      <w:pPr>
+        <w:jc w:val="center"/>
+        <w:rPr>
+          <w:color w:val="FF0000"/>
+        </w:rPr>
+      </w:pPr>
+    </w:p>
+    <w:p>
+      <w:pPr>
+        <w:jc w:val="center"/>
+        <w:rPr>
+          <w:color w:val="FF0000"/>
+        </w:rPr>
+      </w:pPr>
+    </w:p>
+    <w:p>
+      <w:pPr>
+        <w:jc w:val="center"/>
+        <w:rPr>
+          <w:color w:val="FF0000"/>
+        </w:rPr>
+      </w:pPr>
+    </w:p>
+    <w:p>
+      <w:pPr>
+        <w:jc w:val="center"/>
+        <w:rPr>
+          <w:color w:val="FF0000"/>
+        </w:rPr>
+      </w:pPr>
+    </w:p>
+    <w:p>
+      <w:pPr>
+        <w:jc w:val="center"/>
+        <w:rPr>
+          <w:color w:val="FF0000"/>
+        </w:rPr>
+      </w:pPr>
+    </w:p>
+    <w:p>
+      <w:pPr>
+        <w:jc w:val="center"/>
+        <w:rPr>
+          <w:color w:val="FF0000"/>
+        </w:rPr>
+      </w:pPr>
+    </w:p>
+    <w:p>
+      <w:pPr>
+        <w:jc w:val="center"/>
+        <w:rPr>
+          <w:color w:val="FF0000"/>
+        </w:rPr>
+      </w:pPr>
+    </w:p>
+    <w:p>
+      <w:pPr>
+        <w:jc w:val="center"/>
+        <w:rPr>
+          <w:color w:val="2F5496" w:themeColor="accent1" w:themeShade="BF"/>
+        </w:rPr>
+      </w:pPr>
+      <w:r>
+        <w:rPr>
+          <w:color w:val="2F5496" w:themeColor="accent1" w:themeShade="BF"/>
+        </w:rPr>
+        <w:lastRenderedPageBreak/>
+        <w:t>CAMBIO RAMA PABLO</w:t>
+      </w:r>
+    </w:p>
+    <w:p>
+      <w:pPr>
+        <w:jc w:val="center"/>
+        <w:rPr>
+          <w:color w:val="FF0000"/>
+        </w:rPr>
+      </w:pPr>
+    </w:p>
+    <w:p>
+      <w:pPr>
+        <w:jc w:val="center"/>
+        <w:rPr>
+          <w:color w:val="FF0000"/>
+        </w:rPr>
+      </w:pPr>
+    </w:p>
+    <w:p>
+      <w:pPr>
+        <w:jc w:val="center"/>
+        <w:rPr>
+          <w:color w:val="FF0000"/>
+        </w:rPr>
+      </w:pPr>
+      <w:r>
+        <w:rPr>
+          <w:color w:val="FF0000"/>
+        </w:rPr>
+        <w:t>Texto</w:t>
+      </w:r>
+    </w:p>
+    <w:p>
+      <w:pPr>
+        <w:jc w:val="center"/>
+        <w:rPr>
+          <w:color w:val="FF0000"/>
+        </w:rPr>
+      </w:pPr>
+    </w:p>
+    <w:p>
+      <w:pPr>
+        <w:jc w:val="center"/>
+        <w:rPr>
+          <w:color w:val="FF0000"/>
+        </w:rPr>
+      </w:pPr>
+      <w:r>
+        <w:rPr>
+          <w:color w:val="FF0000"/>
+        </w:rPr>
+        <w:t>D</w:t>
+      </w:r>
+    </w:p>
+    <w:p>
+      <w:pPr>
+        <w:jc w:val="center"/>
+        <w:rPr>
+          <w:color w:val="FF0000"/>
+        </w:rPr>
+      </w:pPr>
+      <w:r>
+        <w:rPr>
+          <w:color w:val="FF0000"/>
+        </w:rPr>
+        <w:t>D</w:t>
+      </w:r>
+    </w:p>
+    <w:p>
+      <w:pPr>
+        <w:jc w:val="center"/>
+        <w:rPr>
+          <w:color w:val="FF0000"/>
+        </w:rPr>
+      </w:pPr>
+      <w:r>
+        <w:rPr>
+          <w:color w:val="FF0000"/>
+        </w:rPr>
+        <w:t>D</w:t>
+      </w:r>
+    </w:p>
+    <w:p>
+      <w:pPr>
+        <w:jc w:val="center"/>
+        <w:rPr>
+          <w:color w:val="FF0000"/>
+        </w:rPr>
+      </w:pPr>
+      <w:r>
+        <w:rPr>
+          <w:color w:val="FF0000"/>
+        </w:rPr>
+        <w:t>D</w:t>
+      </w:r>
+    </w:p>
+    <w:p>
+      <w:pPr>
+        <w:jc w:val="center"/>
+        <w:rPr>
+          <w:color w:val="FF0000"/>
+          <w:u w:val="single"/>
+        </w:rPr>
+      </w:pPr>
+    </w:p>
+    <w:p>
+      <w:pPr>
+        <w:jc w:val="center"/>
+        <w:rPr>
+          <w:color w:val="FF0000"/>
+        </w:rPr>
+      </w:pPr>
+    </w:p>
+    <w:p>
+      <w:pPr>
+        <w:jc w:val="center"/>
+        <w:rPr>
+          <w:color w:val="FF0000"/>
+        </w:rPr>
+      </w:pPr>
     </w:p>
     <w:sectPr>
       <w:pgSz w:w="11906" w:h="16838"/>

--- a/proyecto.docx
+++ b/proyecto.docx
@@ -370,6 +370,345 @@
         </w:rPr>
         <w:t>D</w:t>
       </w:r>
+    </w:p>
+    <w:p>
+      <w:pPr>
+        <w:jc w:val="center"/>
+        <w:rPr>
+          <w:color w:val="FF0000"/>
+          <w:u w:val="single"/>
+        </w:rPr>
+      </w:pPr>
+    </w:p>
+    <w:p>
+      <w:pPr>
+        <w:jc w:val="center"/>
+        <w:rPr>
+          <w:color w:val="FF0000"/>
+          <w:u w:val="single"/>
+        </w:rPr>
+      </w:pPr>
+    </w:p>
+    <w:p>
+      <w:pPr>
+        <w:jc w:val="center"/>
+        <w:rPr>
+          <w:color w:val="FF0000"/>
+          <w:u w:val="single"/>
+        </w:rPr>
+      </w:pPr>
+    </w:p>
+    <w:p>
+      <w:pPr>
+        <w:jc w:val="center"/>
+        <w:rPr>
+          <w:color w:val="FF0000"/>
+          <w:u w:val="single"/>
+        </w:rPr>
+      </w:pPr>
+    </w:p>
+    <w:p>
+      <w:pPr>
+        <w:jc w:val="center"/>
+        <w:rPr>
+          <w:color w:val="FF0000"/>
+          <w:u w:val="single"/>
+        </w:rPr>
+      </w:pPr>
+    </w:p>
+    <w:p>
+      <w:pPr>
+        <w:jc w:val="center"/>
+        <w:rPr>
+          <w:color w:val="FF0000"/>
+          <w:u w:val="single"/>
+        </w:rPr>
+      </w:pPr>
+    </w:p>
+    <w:p>
+      <w:pPr>
+        <w:jc w:val="center"/>
+        <w:rPr>
+          <w:color w:val="FF0000"/>
+          <w:u w:val="single"/>
+        </w:rPr>
+      </w:pPr>
+    </w:p>
+    <w:p>
+      <w:pPr>
+        <w:jc w:val="center"/>
+        <w:rPr>
+          <w:color w:val="FF0000"/>
+          <w:u w:val="single"/>
+        </w:rPr>
+      </w:pPr>
+    </w:p>
+    <w:p>
+      <w:pPr>
+        <w:jc w:val="center"/>
+        <w:rPr>
+          <w:color w:val="FF0000"/>
+          <w:u w:val="single"/>
+        </w:rPr>
+      </w:pPr>
+    </w:p>
+    <w:p>
+      <w:pPr>
+        <w:jc w:val="center"/>
+        <w:rPr>
+          <w:color w:val="FF0000"/>
+          <w:u w:val="single"/>
+        </w:rPr>
+      </w:pPr>
+    </w:p>
+    <w:p>
+      <w:pPr>
+        <w:jc w:val="center"/>
+        <w:rPr>
+          <w:color w:val="FF0000"/>
+          <w:u w:val="single"/>
+        </w:rPr>
+      </w:pPr>
+    </w:p>
+    <w:p>
+      <w:pPr>
+        <w:jc w:val="center"/>
+        <w:rPr>
+          <w:color w:val="FF0000"/>
+          <w:u w:val="single"/>
+        </w:rPr>
+      </w:pPr>
+    </w:p>
+    <w:p>
+      <w:pPr>
+        <w:jc w:val="center"/>
+        <w:rPr>
+          <w:color w:val="FF0000"/>
+          <w:u w:val="single"/>
+        </w:rPr>
+      </w:pPr>
+    </w:p>
+    <w:p>
+      <w:pPr>
+        <w:jc w:val="center"/>
+        <w:rPr>
+          <w:color w:val="FF0000"/>
+          <w:u w:val="single"/>
+        </w:rPr>
+      </w:pPr>
+    </w:p>
+    <w:p>
+      <w:pPr>
+        <w:jc w:val="center"/>
+        <w:rPr>
+          <w:color w:val="FF0000"/>
+          <w:u w:val="single"/>
+        </w:rPr>
+      </w:pPr>
+    </w:p>
+    <w:p>
+      <w:pPr>
+        <w:jc w:val="center"/>
+        <w:rPr>
+          <w:color w:val="FF0000"/>
+          <w:u w:val="single"/>
+        </w:rPr>
+      </w:pPr>
+    </w:p>
+    <w:p>
+      <w:pPr>
+        <w:jc w:val="center"/>
+        <w:rPr>
+          <w:color w:val="FF0000"/>
+          <w:u w:val="single"/>
+        </w:rPr>
+      </w:pPr>
+    </w:p>
+    <w:p>
+      <w:pPr>
+        <w:jc w:val="center"/>
+        <w:rPr>
+          <w:color w:val="FF0000"/>
+          <w:u w:val="single"/>
+        </w:rPr>
+      </w:pPr>
+    </w:p>
+    <w:p>
+      <w:pPr>
+        <w:jc w:val="center"/>
+        <w:rPr>
+          <w:color w:val="FF0000"/>
+          <w:u w:val="single"/>
+        </w:rPr>
+      </w:pPr>
+    </w:p>
+    <w:p>
+      <w:pPr>
+        <w:jc w:val="center"/>
+        <w:rPr>
+          <w:color w:val="FF0000"/>
+          <w:u w:val="single"/>
+        </w:rPr>
+      </w:pPr>
+    </w:p>
+    <w:p>
+      <w:pPr>
+        <w:jc w:val="center"/>
+        <w:rPr>
+          <w:color w:val="FF0000"/>
+          <w:u w:val="single"/>
+        </w:rPr>
+      </w:pPr>
+    </w:p>
+    <w:p>
+      <w:pPr>
+        <w:jc w:val="center"/>
+        <w:rPr>
+          <w:color w:val="FF0000"/>
+          <w:u w:val="single"/>
+        </w:rPr>
+      </w:pPr>
+    </w:p>
+    <w:p>
+      <w:pPr>
+        <w:jc w:val="center"/>
+        <w:rPr>
+          <w:color w:val="FF0000"/>
+          <w:u w:val="single"/>
+        </w:rPr>
+      </w:pPr>
+      <w:r>
+        <w:rPr>
+          <w:color w:val="FF0000"/>
+          <w:u w:val="single"/>
+        </w:rPr>
+        <w:lastRenderedPageBreak/>
+        <w:t>CAPITULO 3ÇÇ</w:t>
+      </w:r>
+    </w:p>
+    <w:p>
+      <w:pPr>
+        <w:jc w:val="center"/>
+        <w:rPr>
+          <w:color w:val="FF0000"/>
+          <w:u w:val="single"/>
+        </w:rPr>
+      </w:pPr>
+      <w:r>
+        <w:rPr>
+          <w:color w:val="FF0000"/>
+          <w:u w:val="single"/>
+        </w:rPr>
+        <w:t>SDF</w:t>
+      </w:r>
+    </w:p>
+    <w:p>
+      <w:pPr>
+        <w:jc w:val="center"/>
+        <w:rPr>
+          <w:color w:val="FF0000"/>
+          <w:u w:val="single"/>
+        </w:rPr>
+      </w:pPr>
+      <w:r>
+        <w:rPr>
+          <w:color w:val="FF0000"/>
+          <w:u w:val="single"/>
+        </w:rPr>
+        <w:t>F</w:t>
+      </w:r>
+    </w:p>
+    <w:p>
+      <w:pPr>
+        <w:jc w:val="center"/>
+        <w:rPr>
+          <w:color w:val="FF0000"/>
+          <w:u w:val="single"/>
+        </w:rPr>
+      </w:pPr>
+      <w:r>
+        <w:rPr>
+          <w:color w:val="FF0000"/>
+          <w:u w:val="single"/>
+        </w:rPr>
+        <w:t>ASF</w:t>
+      </w:r>
+    </w:p>
+    <w:p>
+      <w:pPr>
+        <w:jc w:val="center"/>
+        <w:rPr>
+          <w:color w:val="FF0000"/>
+          <w:u w:val="single"/>
+        </w:rPr>
+      </w:pPr>
+      <w:r>
+        <w:rPr>
+          <w:color w:val="FF0000"/>
+          <w:u w:val="single"/>
+        </w:rPr>
+        <w:t>AF</w:t>
+      </w:r>
+    </w:p>
+    <w:p>
+      <w:pPr>
+        <w:jc w:val="center"/>
+        <w:rPr>
+          <w:color w:val="FF0000"/>
+          <w:u w:val="single"/>
+        </w:rPr>
+      </w:pPr>
+      <w:r>
+        <w:rPr>
+          <w:color w:val="FF0000"/>
+          <w:u w:val="single"/>
+        </w:rPr>
+        <w:t>ASF</w:t>
+      </w:r>
+    </w:p>
+    <w:p>
+      <w:pPr>
+        <w:jc w:val="center"/>
+        <w:rPr>
+          <w:color w:val="FF0000"/>
+        </w:rPr>
+      </w:pPr>
+    </w:p>
+    <w:p>
+      <w:pPr>
+        <w:jc w:val="center"/>
+        <w:rPr>
+          <w:color w:val="FF0000"/>
+          <w:u w:val="single"/>
+        </w:rPr>
+      </w:pPr>
+    </w:p>
+    <w:p>
+      <w:pPr>
+        <w:jc w:val="center"/>
+        <w:rPr>
+          <w:color w:val="FF0000"/>
+          <w:u w:val="single"/>
+        </w:rPr>
+      </w:pPr>
+    </w:p>
+    <w:p>
+      <w:pPr>
+        <w:jc w:val="center"/>
+        <w:rPr>
+          <w:color w:val="FF0000"/>
+          <w:u w:val="single"/>
+        </w:rPr>
+      </w:pPr>
+    </w:p>
+    <w:p>
+      <w:pPr>
+        <w:jc w:val="center"/>
+        <w:rPr>
+          <w:color w:val="FF0000"/>
+          <w:u w:val="single"/>
+        </w:rPr>
+      </w:pPr>
     </w:p>
     <w:p>
       <w:pPr>
